--- a/.Other Training Activities/Performed activities/Advanced Certification - Reactive systems/Reactive systems by Lightbend notes.docx
+++ b/.Other Training Activities/Performed activities/Advanced Certification - Reactive systems/Reactive systems by Lightbend notes.docx
@@ -1531,6 +1531,7 @@
     <w:p>
       <w:pPr>
         <w:spacing w:after="0"/>
+        <w:jc w:val="center"/>
         <w:rPr>
           <w:sz w:val="24"/>
           <w:szCs w:val="24"/>
@@ -38493,6 +38494,288 @@
         </w:rPr>
         <w:t>make things more isolated. This gives us a way to do that.</w:t>
       </w:r>
+    </w:p>
+    <w:p>
+      <w:pPr>
+        <w:spacing w:after="0"/>
+        <w:jc w:val="both"/>
+        <w:rPr>
+          <w:sz w:val="24"/>
+          <w:szCs w:val="24"/>
+          <w:lang w:val="en"/>
+        </w:rPr>
+      </w:pPr>
+    </w:p>
+    <w:p>
+      <w:pPr>
+        <w:spacing w:after="0"/>
+        <w:jc w:val="both"/>
+        <w:rPr>
+          <w:sz w:val="24"/>
+          <w:szCs w:val="24"/>
+          <w:lang w:val="en"/>
+        </w:rPr>
+      </w:pPr>
+    </w:p>
+    <w:p>
+      <w:pPr>
+        <w:spacing w:after="0"/>
+        <w:jc w:val="both"/>
+        <w:rPr>
+          <w:sz w:val="24"/>
+          <w:szCs w:val="24"/>
+          <w:lang w:val="en"/>
+        </w:rPr>
+      </w:pPr>
+    </w:p>
+    <w:p>
+      <w:pPr>
+        <w:spacing w:after="0"/>
+        <w:jc w:val="both"/>
+        <w:rPr>
+          <w:sz w:val="24"/>
+          <w:szCs w:val="24"/>
+          <w:lang w:val="en"/>
+        </w:rPr>
+      </w:pPr>
+    </w:p>
+    <w:p>
+      <w:pPr>
+        <w:spacing w:after="0"/>
+        <w:jc w:val="both"/>
+        <w:rPr>
+          <w:sz w:val="24"/>
+          <w:szCs w:val="24"/>
+          <w:lang w:val="en"/>
+        </w:rPr>
+      </w:pPr>
+    </w:p>
+    <w:p>
+      <w:pPr>
+        <w:spacing w:after="0"/>
+        <w:jc w:val="both"/>
+        <w:rPr>
+          <w:sz w:val="24"/>
+          <w:szCs w:val="24"/>
+          <w:lang w:val="en"/>
+        </w:rPr>
+      </w:pPr>
+    </w:p>
+    <w:p>
+      <w:pPr>
+        <w:spacing w:after="0"/>
+        <w:jc w:val="both"/>
+        <w:rPr>
+          <w:sz w:val="24"/>
+          <w:szCs w:val="24"/>
+          <w:lang w:val="en"/>
+        </w:rPr>
+      </w:pPr>
+    </w:p>
+    <w:p>
+      <w:pPr>
+        <w:spacing w:after="0"/>
+        <w:jc w:val="both"/>
+        <w:rPr>
+          <w:sz w:val="24"/>
+          <w:szCs w:val="24"/>
+          <w:lang w:val="en"/>
+        </w:rPr>
+      </w:pPr>
+    </w:p>
+    <w:p>
+      <w:pPr>
+        <w:spacing w:after="0"/>
+        <w:jc w:val="both"/>
+        <w:rPr>
+          <w:sz w:val="24"/>
+          <w:szCs w:val="24"/>
+          <w:lang w:val="en"/>
+        </w:rPr>
+      </w:pPr>
+    </w:p>
+    <w:p>
+      <w:pPr>
+        <w:spacing w:after="0"/>
+        <w:jc w:val="both"/>
+        <w:rPr>
+          <w:sz w:val="24"/>
+          <w:szCs w:val="24"/>
+          <w:lang w:val="en"/>
+        </w:rPr>
+      </w:pPr>
+    </w:p>
+    <w:p>
+      <w:pPr>
+        <w:spacing w:after="0"/>
+        <w:jc w:val="both"/>
+        <w:rPr>
+          <w:sz w:val="24"/>
+          <w:szCs w:val="24"/>
+          <w:lang w:val="en"/>
+        </w:rPr>
+      </w:pPr>
+    </w:p>
+    <w:p>
+      <w:pPr>
+        <w:spacing w:after="0"/>
+        <w:jc w:val="both"/>
+        <w:rPr>
+          <w:sz w:val="24"/>
+          <w:szCs w:val="24"/>
+          <w:lang w:val="en"/>
+        </w:rPr>
+      </w:pPr>
+    </w:p>
+    <w:p>
+      <w:pPr>
+        <w:spacing w:after="0"/>
+        <w:jc w:val="both"/>
+        <w:rPr>
+          <w:sz w:val="24"/>
+          <w:szCs w:val="24"/>
+          <w:lang w:val="en"/>
+        </w:rPr>
+      </w:pPr>
+    </w:p>
+    <w:p>
+      <w:pPr>
+        <w:spacing w:after="0"/>
+        <w:jc w:val="both"/>
+        <w:rPr>
+          <w:sz w:val="24"/>
+          <w:szCs w:val="24"/>
+          <w:lang w:val="en"/>
+        </w:rPr>
+      </w:pPr>
+    </w:p>
+    <w:p>
+      <w:pPr>
+        <w:spacing w:after="0"/>
+        <w:jc w:val="both"/>
+        <w:rPr>
+          <w:sz w:val="24"/>
+          <w:szCs w:val="24"/>
+          <w:lang w:val="en"/>
+        </w:rPr>
+      </w:pPr>
+    </w:p>
+    <w:p>
+      <w:pPr>
+        <w:spacing w:after="0"/>
+        <w:jc w:val="both"/>
+        <w:rPr>
+          <w:sz w:val="24"/>
+          <w:szCs w:val="24"/>
+          <w:lang w:val="en"/>
+        </w:rPr>
+      </w:pPr>
+    </w:p>
+    <w:p>
+      <w:pPr>
+        <w:spacing w:after="0"/>
+        <w:jc w:val="both"/>
+        <w:rPr>
+          <w:sz w:val="24"/>
+          <w:szCs w:val="24"/>
+          <w:lang w:val="en"/>
+        </w:rPr>
+      </w:pPr>
+    </w:p>
+    <w:p>
+      <w:pPr>
+        <w:spacing w:after="0"/>
+        <w:jc w:val="both"/>
+        <w:rPr>
+          <w:sz w:val="24"/>
+          <w:szCs w:val="24"/>
+          <w:lang w:val="en"/>
+        </w:rPr>
+      </w:pPr>
+    </w:p>
+    <w:p>
+      <w:pPr>
+        <w:spacing w:after="0"/>
+        <w:jc w:val="both"/>
+        <w:rPr>
+          <w:sz w:val="24"/>
+          <w:szCs w:val="24"/>
+          <w:lang w:val="en"/>
+        </w:rPr>
+      </w:pPr>
+    </w:p>
+    <w:p>
+      <w:pPr>
+        <w:spacing w:after="0"/>
+        <w:jc w:val="both"/>
+        <w:rPr>
+          <w:sz w:val="24"/>
+          <w:szCs w:val="24"/>
+          <w:lang w:val="en"/>
+        </w:rPr>
+      </w:pPr>
+    </w:p>
+    <w:p>
+      <w:pPr>
+        <w:spacing w:after="0"/>
+        <w:jc w:val="both"/>
+        <w:rPr>
+          <w:b/>
+          <w:bCs/>
+          <w:sz w:val="32"/>
+          <w:szCs w:val="32"/>
+        </w:rPr>
+      </w:pPr>
+      <w:r>
+        <w:rPr>
+          <w:b/>
+          <w:bCs/>
+          <w:sz w:val="32"/>
+          <w:szCs w:val="32"/>
+        </w:rPr>
+        <w:lastRenderedPageBreak/>
+        <w:t>4</w:t>
+      </w:r>
+      <w:r>
+        <w:rPr>
+          <w:b/>
+          <w:bCs/>
+          <w:sz w:val="32"/>
+          <w:szCs w:val="32"/>
+        </w:rPr>
+        <w:t xml:space="preserve">. </w:t>
+      </w:r>
+      <w:r>
+        <w:rPr>
+          <w:b/>
+          <w:bCs/>
+          <w:sz w:val="32"/>
+          <w:szCs w:val="32"/>
+        </w:rPr>
+        <w:t>BUILDING SCALABLE SYSTEMS</w:t>
+      </w:r>
+    </w:p>
+    <w:p>
+      <w:pPr>
+        <w:spacing w:after="0"/>
+        <w:jc w:val="both"/>
+        <w:rPr>
+          <w:sz w:val="24"/>
+          <w:szCs w:val="24"/>
+          <w:lang w:val="en"/>
+        </w:rPr>
+      </w:pPr>
+    </w:p>
+    <w:p>
+      <w:pPr>
+        <w:spacing w:after="0"/>
+        <w:jc w:val="both"/>
+        <w:rPr>
+          <w:sz w:val="24"/>
+          <w:szCs w:val="24"/>
+          <w:lang w:val="en"/>
+        </w:rPr>
+      </w:pPr>
     </w:p>
     <w:sectPr>
       <w:footerReference w:type="default" r:id="rId23"/>
@@ -39243,7 +39526,7 @@
   <w:style w:type="paragraph" w:default="1" w:styleId="Normale">
     <w:name w:val="Normal"/>
     <w:qFormat/>
-    <w:rsid w:val="00080168"/>
+    <w:rsid w:val="00CC4120"/>
     <w:rPr>
       <w:lang w:val="en-GB"/>
     </w:rPr>
